--- a/templates/contractor_data.docx
+++ b/templates/contractor_data.docx
@@ -1,6 +1,6 @@
 
 <file path=word/document.xml><?xml version="1.0" encoding="utf-8"?>
-<w:document xmlns:wpc="http://schemas.microsoft.com/office/word/2010/wordprocessingCanvas" xmlns:cx="http://schemas.microsoft.com/office/drawing/2014/chartex" xmlns:cx1="http://schemas.microsoft.com/office/drawing/2015/9/8/chartex" xmlns:cx2="http://schemas.microsoft.com/office/drawing/2015/10/21/chartex" xmlns:cx3="http://schemas.microsoft.com/office/drawing/2016/5/9/chartex" xmlns:cx4="http://schemas.microsoft.com/office/drawing/2016/5/10/chartex" xmlns:cx5="http://schemas.microsoft.com/office/drawing/2016/5/11/chartex" xmlns:cx6="http://schemas.microsoft.com/office/drawing/2016/5/12/chartex" xmlns:cx7="http://schemas.microsoft.com/office/drawing/2016/5/13/chartex" xmlns:cx8="http://schemas.microsoft.com/office/drawing/2016/5/14/chartex" xmlns:mc="http://schemas.openxmlformats.org/markup-compatibility/2006" xmlns:aink="http://schemas.microsoft.com/office/drawing/2016/ink" xmlns:am3d="http://schemas.microsoft.com/office/drawing/2017/model3d" xmlns:o="urn:schemas-microsoft-com:office:office" xmlns:r="http://schemas.openxmlformats.org/officeDocument/2006/relationships" xmlns:m="http://schemas.openxmlformats.org/officeDocument/2006/math" xmlns:v="urn:schemas-microsoft-com:vml" xmlns:wp14="http://schemas.microsoft.com/office/word/2010/wordprocessingDrawing" xmlns:wp="http://schemas.openxmlformats.org/drawingml/2006/wordprocessingDrawing" xmlns:w10="urn:schemas-microsoft-com:office:word" xmlns:w="http://schemas.openxmlformats.org/wordprocessingml/2006/main" xmlns:w14="http://schemas.microsoft.com/office/word/2010/wordml" xmlns:w15="http://schemas.microsoft.com/office/word/2012/wordml" xmlns:w16cex="http://schemas.microsoft.com/office/word/2018/wordml/cex" xmlns:w16cid="http://schemas.microsoft.com/office/word/2016/wordml/cid" xmlns:w16="http://schemas.microsoft.com/office/word/2018/wordml" xmlns:w16se="http://schemas.microsoft.com/office/word/2015/wordml/symex" xmlns:wpg="http://schemas.microsoft.com/office/word/2010/wordprocessingGroup" xmlns:wpi="http://schemas.microsoft.com/office/word/2010/wordprocessingInk" xmlns:wne="http://schemas.microsoft.com/office/word/2006/wordml" xmlns:wps="http://schemas.microsoft.com/office/word/2010/wordprocessingShape" mc:Ignorable="w14 w15 w16se w16cid w16 w16cex wp14">
+<w:document xmlns:wpc="http://schemas.microsoft.com/office/word/2010/wordprocessingCanvas" xmlns:cx="http://schemas.microsoft.com/office/drawing/2014/chartex" xmlns:mc="http://schemas.openxmlformats.org/markup-compatibility/2006" xmlns:o="urn:schemas-microsoft-com:office:office" xmlns:r="http://schemas.openxmlformats.org/officeDocument/2006/relationships" xmlns:m="http://schemas.openxmlformats.org/officeDocument/2006/math" xmlns:v="urn:schemas-microsoft-com:vml" xmlns:wp14="http://schemas.microsoft.com/office/word/2010/wordprocessingDrawing" xmlns:wp="http://schemas.openxmlformats.org/drawingml/2006/wordprocessingDrawing" xmlns:w10="urn:schemas-microsoft-com:office:word" xmlns:w="http://schemas.openxmlformats.org/wordprocessingml/2006/main" xmlns:w14="http://schemas.microsoft.com/office/word/2010/wordml" xmlns:w15="http://schemas.microsoft.com/office/word/2012/wordml" xmlns:w16se="http://schemas.microsoft.com/office/word/2015/wordml/symex" xmlns:wpg="http://schemas.microsoft.com/office/word/2010/wordprocessingGroup" xmlns:wpi="http://schemas.microsoft.com/office/word/2010/wordprocessingInk" xmlns:wne="http://schemas.microsoft.com/office/word/2006/wordml" xmlns:wps="http://schemas.microsoft.com/office/word/2010/wordprocessingShape" mc:Ignorable="w14 w15 w16se wp14">
   <w:body>
     <w:tbl>
       <w:tblPr>
@@ -62,27 +62,14 @@
             <w:pPr>
               <w:spacing w:line="276" w:lineRule="auto"/>
             </w:pPr>
-            <w:r>
-              <w:fldChar w:fldCharType="begin"/>
-            </w:r>
-            <w:r>
-              <w:instrText xml:space="preserve"> MERGEFIELD  contractor_name  \* MERGEFORMAT </w:instrText>
-            </w:r>
-            <w:r>
-              <w:fldChar w:fldCharType="separate"/>
-            </w:r>
-            <w:r>
-              <w:rPr>
-                <w:noProof/>
-              </w:rPr>
-              <w:t>«contractor_name»</w:t>
-            </w:r>
-            <w:r>
-              <w:rPr>
-                <w:noProof/>
-              </w:rPr>
-              <w:fldChar w:fldCharType="end"/>
-            </w:r>
+            <w:fldSimple w:instr=" MERGEFIELD  contractor_name  \* MERGEFORMAT ">
+              <w:r>
+                <w:rPr>
+                  <w:noProof/>
+                </w:rPr>
+                <w:t>«contractor_name»</w:t>
+              </w:r>
+            </w:fldSimple>
           </w:p>
         </w:tc>
       </w:tr>
@@ -131,14 +118,27 @@
             <w:pPr>
               <w:spacing w:line="276" w:lineRule="auto"/>
             </w:pPr>
-            <w:fldSimple w:instr=" MERGEFIELD  phone_no  \* MERGEFORMAT ">
-              <w:r>
-                <w:rPr>
-                  <w:noProof/>
-                </w:rPr>
-                <w:t>«phone_no»</w:t>
-              </w:r>
-            </w:fldSimple>
+            <w:r>
+              <w:fldChar w:fldCharType="begin"/>
+            </w:r>
+            <w:r>
+              <w:instrText xml:space="preserve"> MERGEFIELD  phone_no  \* MERGEFORMAT </w:instrText>
+            </w:r>
+            <w:r>
+              <w:fldChar w:fldCharType="separate"/>
+            </w:r>
+            <w:r>
+              <w:rPr>
+                <w:noProof/>
+              </w:rPr>
+              <w:t>«phone_no»</w:t>
+            </w:r>
+            <w:r>
+              <w:rPr>
+                <w:noProof/>
+              </w:rPr>
+              <w:fldChar w:fldCharType="end"/>
+            </w:r>
           </w:p>
         </w:tc>
         <w:tc>
@@ -185,14 +185,27 @@
             <w:pPr>
               <w:spacing w:line="276" w:lineRule="auto"/>
             </w:pPr>
-            <w:fldSimple w:instr=" MERGEFIELD  rate  \* MERGEFORMAT ">
-              <w:r>
-                <w:rPr>
-                  <w:noProof/>
-                </w:rPr>
-                <w:t>«rate»</w:t>
-              </w:r>
-            </w:fldSimple>
+            <w:r>
+              <w:fldChar w:fldCharType="begin"/>
+            </w:r>
+            <w:r>
+              <w:instrText xml:space="preserve"> MERGEFIELD  rate  \* MERGEFORMAT </w:instrText>
+            </w:r>
+            <w:r>
+              <w:fldChar w:fldCharType="separate"/>
+            </w:r>
+            <w:r>
+              <w:rPr>
+                <w:noProof/>
+              </w:rPr>
+              <w:t>«rate»</w:t>
+            </w:r>
+            <w:r>
+              <w:rPr>
+                <w:noProof/>
+              </w:rPr>
+              <w:fldChar w:fldCharType="end"/>
+            </w:r>
           </w:p>
         </w:tc>
         <w:tc>
@@ -259,27 +272,14 @@
             <w:pPr>
               <w:spacing w:line="276" w:lineRule="auto"/>
             </w:pPr>
-            <w:r>
-              <w:fldChar w:fldCharType="begin"/>
-            </w:r>
-            <w:r>
-              <w:instrText xml:space="preserve"> MERGEFIELD  team_of  \* MERGEFORMAT </w:instrText>
-            </w:r>
-            <w:r>
-              <w:fldChar w:fldCharType="separate"/>
-            </w:r>
-            <w:r>
-              <w:rPr>
-                <w:noProof/>
-              </w:rPr>
-              <w:t>«team_of»</w:t>
-            </w:r>
-            <w:r>
-              <w:rPr>
-                <w:noProof/>
-              </w:rPr>
-              <w:fldChar w:fldCharType="end"/>
-            </w:r>
+            <w:fldSimple w:instr=" MERGEFIELD  team_of  \* MERGEFORMAT ">
+              <w:r>
+                <w:rPr>
+                  <w:noProof/>
+                </w:rPr>
+                <w:t>«team_of»</w:t>
+              </w:r>
+            </w:fldSimple>
           </w:p>
         </w:tc>
         <w:tc>
@@ -326,27 +326,14 @@
             <w:pPr>
               <w:spacing w:line="276" w:lineRule="auto"/>
             </w:pPr>
-            <w:r>
-              <w:fldChar w:fldCharType="begin"/>
-            </w:r>
-            <w:r>
-              <w:instrText xml:space="preserve"> MERGEFIELD  month  \* MERGEFORMAT </w:instrText>
-            </w:r>
-            <w:r>
-              <w:fldChar w:fldCharType="separate"/>
-            </w:r>
-            <w:r>
-              <w:rPr>
-                <w:noProof/>
-              </w:rPr>
-              <w:t>«month»</w:t>
-            </w:r>
-            <w:r>
-              <w:rPr>
-                <w:noProof/>
-              </w:rPr>
-              <w:fldChar w:fldCharType="end"/>
-            </w:r>
+            <w:fldSimple w:instr=" MERGEFIELD  month  \* MERGEFORMAT ">
+              <w:r>
+                <w:rPr>
+                  <w:noProof/>
+                </w:rPr>
+                <w:t>«month»</w:t>
+              </w:r>
+            </w:fldSimple>
           </w:p>
         </w:tc>
         <w:tc>
@@ -393,27 +380,14 @@
             <w:pPr>
               <w:spacing w:line="276" w:lineRule="auto"/>
             </w:pPr>
-            <w:r>
-              <w:fldChar w:fldCharType="begin"/>
-            </w:r>
-            <w:r>
-              <w:instrText xml:space="preserve"> MERGEFIELD  year  \* MERGEFORMAT </w:instrText>
-            </w:r>
-            <w:r>
-              <w:fldChar w:fldCharType="separate"/>
-            </w:r>
-            <w:r>
-              <w:rPr>
-                <w:noProof/>
-              </w:rPr>
-              <w:t>«year»</w:t>
-            </w:r>
-            <w:r>
-              <w:rPr>
-                <w:noProof/>
-              </w:rPr>
-              <w:fldChar w:fldCharType="end"/>
-            </w:r>
+            <w:fldSimple w:instr=" MERGEFIELD  year  \* MERGEFORMAT ">
+              <w:r>
+                <w:rPr>
+                  <w:noProof/>
+                </w:rPr>
+                <w:t>«year»</w:t>
+              </w:r>
+            </w:fldSimple>
           </w:p>
         </w:tc>
       </w:tr>
@@ -767,8 +741,12 @@
     </w:tbl>
     <w:p/>
     <w:sectPr>
-      <w:headerReference w:type="default" r:id="rId6"/>
-      <w:footerReference w:type="default" r:id="rId7"/>
+      <w:headerReference w:type="even" r:id="rId6"/>
+      <w:headerReference w:type="default" r:id="rId7"/>
+      <w:footerReference w:type="even" r:id="rId8"/>
+      <w:footerReference w:type="default" r:id="rId9"/>
+      <w:headerReference w:type="first" r:id="rId10"/>
+      <w:footerReference w:type="first" r:id="rId11"/>
       <w:pgSz w:w="11906" w:h="16838"/>
       <w:pgMar w:top="284" w:right="431" w:bottom="720" w:left="431" w:header="397" w:footer="0" w:gutter="0"/>
       <w:cols w:space="708"/>
@@ -779,7 +757,7 @@
 </file>
 
 <file path=word/endnotes.xml><?xml version="1.0" encoding="utf-8"?>
-<w:endnotes xmlns:wpc="http://schemas.microsoft.com/office/word/2010/wordprocessingCanvas" xmlns:cx="http://schemas.microsoft.com/office/drawing/2014/chartex" xmlns:cx1="http://schemas.microsoft.com/office/drawing/2015/9/8/chartex" xmlns:cx2="http://schemas.microsoft.com/office/drawing/2015/10/21/chartex" xmlns:cx3="http://schemas.microsoft.com/office/drawing/2016/5/9/chartex" xmlns:cx4="http://schemas.microsoft.com/office/drawing/2016/5/10/chartex" xmlns:cx5="http://schemas.microsoft.com/office/drawing/2016/5/11/chartex" xmlns:cx6="http://schemas.microsoft.com/office/drawing/2016/5/12/chartex" xmlns:cx7="http://schemas.microsoft.com/office/drawing/2016/5/13/chartex" xmlns:cx8="http://schemas.microsoft.com/office/drawing/2016/5/14/chartex" xmlns:mc="http://schemas.openxmlformats.org/markup-compatibility/2006" xmlns:aink="http://schemas.microsoft.com/office/drawing/2016/ink" xmlns:am3d="http://schemas.microsoft.com/office/drawing/2017/model3d" xmlns:o="urn:schemas-microsoft-com:office:office" xmlns:r="http://schemas.openxmlformats.org/officeDocument/2006/relationships" xmlns:m="http://schemas.openxmlformats.org/officeDocument/2006/math" xmlns:v="urn:schemas-microsoft-com:vml" xmlns:wp14="http://schemas.microsoft.com/office/word/2010/wordprocessingDrawing" xmlns:wp="http://schemas.openxmlformats.org/drawingml/2006/wordprocessingDrawing" xmlns:w10="urn:schemas-microsoft-com:office:word" xmlns:w="http://schemas.openxmlformats.org/wordprocessingml/2006/main" xmlns:w14="http://schemas.microsoft.com/office/word/2010/wordml" xmlns:w15="http://schemas.microsoft.com/office/word/2012/wordml" xmlns:w16cex="http://schemas.microsoft.com/office/word/2018/wordml/cex" xmlns:w16cid="http://schemas.microsoft.com/office/word/2016/wordml/cid" xmlns:w16="http://schemas.microsoft.com/office/word/2018/wordml" xmlns:w16se="http://schemas.microsoft.com/office/word/2015/wordml/symex" xmlns:wpg="http://schemas.microsoft.com/office/word/2010/wordprocessingGroup" xmlns:wpi="http://schemas.microsoft.com/office/word/2010/wordprocessingInk" xmlns:wne="http://schemas.microsoft.com/office/word/2006/wordml" xmlns:wps="http://schemas.microsoft.com/office/word/2010/wordprocessingShape" mc:Ignorable="w14 w15 w16se w16cid w16 w16cex wp14">
+<w:endnotes xmlns:wpc="http://schemas.microsoft.com/office/word/2010/wordprocessingCanvas" xmlns:cx="http://schemas.microsoft.com/office/drawing/2014/chartex" xmlns:mc="http://schemas.openxmlformats.org/markup-compatibility/2006" xmlns:o="urn:schemas-microsoft-com:office:office" xmlns:r="http://schemas.openxmlformats.org/officeDocument/2006/relationships" xmlns:m="http://schemas.openxmlformats.org/officeDocument/2006/math" xmlns:v="urn:schemas-microsoft-com:vml" xmlns:wp14="http://schemas.microsoft.com/office/word/2010/wordprocessingDrawing" xmlns:wp="http://schemas.openxmlformats.org/drawingml/2006/wordprocessingDrawing" xmlns:w10="urn:schemas-microsoft-com:office:word" xmlns:w="http://schemas.openxmlformats.org/wordprocessingml/2006/main" xmlns:w14="http://schemas.microsoft.com/office/word/2010/wordml" xmlns:w15="http://schemas.microsoft.com/office/word/2012/wordml" xmlns:w16se="http://schemas.microsoft.com/office/word/2015/wordml/symex" xmlns:wpg="http://schemas.microsoft.com/office/word/2010/wordprocessingGroup" xmlns:wpi="http://schemas.microsoft.com/office/word/2010/wordprocessingInk" xmlns:wne="http://schemas.microsoft.com/office/word/2006/wordml" xmlns:wps="http://schemas.microsoft.com/office/word/2010/wordprocessingShape" mc:Ignorable="w14 w15 w16se wp14">
   <w:endnote w:type="separator" w:id="-1">
     <w:p>
       <w:pPr>
@@ -804,7 +782,17 @@
 </file>
 
 <file path=word/footer1.xml><?xml version="1.0" encoding="utf-8"?>
-<w:ftr xmlns:wpc="http://schemas.microsoft.com/office/word/2010/wordprocessingCanvas" xmlns:cx="http://schemas.microsoft.com/office/drawing/2014/chartex" xmlns:cx1="http://schemas.microsoft.com/office/drawing/2015/9/8/chartex" xmlns:cx2="http://schemas.microsoft.com/office/drawing/2015/10/21/chartex" xmlns:cx3="http://schemas.microsoft.com/office/drawing/2016/5/9/chartex" xmlns:cx4="http://schemas.microsoft.com/office/drawing/2016/5/10/chartex" xmlns:cx5="http://schemas.microsoft.com/office/drawing/2016/5/11/chartex" xmlns:cx6="http://schemas.microsoft.com/office/drawing/2016/5/12/chartex" xmlns:cx7="http://schemas.microsoft.com/office/drawing/2016/5/13/chartex" xmlns:cx8="http://schemas.microsoft.com/office/drawing/2016/5/14/chartex" xmlns:mc="http://schemas.openxmlformats.org/markup-compatibility/2006" xmlns:aink="http://schemas.microsoft.com/office/drawing/2016/ink" xmlns:am3d="http://schemas.microsoft.com/office/drawing/2017/model3d" xmlns:o="urn:schemas-microsoft-com:office:office" xmlns:r="http://schemas.openxmlformats.org/officeDocument/2006/relationships" xmlns:m="http://schemas.openxmlformats.org/officeDocument/2006/math" xmlns:v="urn:schemas-microsoft-com:vml" xmlns:wp14="http://schemas.microsoft.com/office/word/2010/wordprocessingDrawing" xmlns:wp="http://schemas.openxmlformats.org/drawingml/2006/wordprocessingDrawing" xmlns:w10="urn:schemas-microsoft-com:office:word" xmlns:w="http://schemas.openxmlformats.org/wordprocessingml/2006/main" xmlns:w14="http://schemas.microsoft.com/office/word/2010/wordml" xmlns:w15="http://schemas.microsoft.com/office/word/2012/wordml" xmlns:w16cex="http://schemas.microsoft.com/office/word/2018/wordml/cex" xmlns:w16cid="http://schemas.microsoft.com/office/word/2016/wordml/cid" xmlns:w16="http://schemas.microsoft.com/office/word/2018/wordml" xmlns:w16se="http://schemas.microsoft.com/office/word/2015/wordml/symex" xmlns:wpg="http://schemas.microsoft.com/office/word/2010/wordprocessingGroup" xmlns:wpi="http://schemas.microsoft.com/office/word/2010/wordprocessingInk" xmlns:wne="http://schemas.microsoft.com/office/word/2006/wordml" xmlns:wps="http://schemas.microsoft.com/office/word/2010/wordprocessingShape" mc:Ignorable="w14 w15 w16se w16cid w16 w16cex wp14">
+<w:ftr xmlns:wpc="http://schemas.microsoft.com/office/word/2010/wordprocessingCanvas" xmlns:cx="http://schemas.microsoft.com/office/drawing/2014/chartex" xmlns:mc="http://schemas.openxmlformats.org/markup-compatibility/2006" xmlns:o="urn:schemas-microsoft-com:office:office" xmlns:r="http://schemas.openxmlformats.org/officeDocument/2006/relationships" xmlns:m="http://schemas.openxmlformats.org/officeDocument/2006/math" xmlns:v="urn:schemas-microsoft-com:vml" xmlns:wp14="http://schemas.microsoft.com/office/word/2010/wordprocessingDrawing" xmlns:wp="http://schemas.openxmlformats.org/drawingml/2006/wordprocessingDrawing" xmlns:w10="urn:schemas-microsoft-com:office:word" xmlns:w="http://schemas.openxmlformats.org/wordprocessingml/2006/main" xmlns:w14="http://schemas.microsoft.com/office/word/2010/wordml" xmlns:w15="http://schemas.microsoft.com/office/word/2012/wordml" xmlns:w16se="http://schemas.microsoft.com/office/word/2015/wordml/symex" xmlns:wpg="http://schemas.microsoft.com/office/word/2010/wordprocessingGroup" xmlns:wpi="http://schemas.microsoft.com/office/word/2010/wordprocessingInk" xmlns:wne="http://schemas.microsoft.com/office/word/2006/wordml" xmlns:wps="http://schemas.microsoft.com/office/word/2010/wordprocessingShape" mc:Ignorable="w14 w15 w16se wp14">
+  <w:p>
+    <w:pPr>
+      <w:pStyle w:val="Footer"/>
+    </w:pPr>
+  </w:p>
+</w:ftr>
+</file>
+
+<file path=word/footer2.xml><?xml version="1.0" encoding="utf-8"?>
+<w:ftr xmlns:wpc="http://schemas.microsoft.com/office/word/2010/wordprocessingCanvas" xmlns:cx="http://schemas.microsoft.com/office/drawing/2014/chartex" xmlns:mc="http://schemas.openxmlformats.org/markup-compatibility/2006" xmlns:o="urn:schemas-microsoft-com:office:office" xmlns:r="http://schemas.openxmlformats.org/officeDocument/2006/relationships" xmlns:m="http://schemas.openxmlformats.org/officeDocument/2006/math" xmlns:v="urn:schemas-microsoft-com:vml" xmlns:wp14="http://schemas.microsoft.com/office/word/2010/wordprocessingDrawing" xmlns:wp="http://schemas.openxmlformats.org/drawingml/2006/wordprocessingDrawing" xmlns:w10="urn:schemas-microsoft-com:office:word" xmlns:w="http://schemas.openxmlformats.org/wordprocessingml/2006/main" xmlns:w14="http://schemas.microsoft.com/office/word/2010/wordml" xmlns:w15="http://schemas.microsoft.com/office/word/2012/wordml" xmlns:w16se="http://schemas.microsoft.com/office/word/2015/wordml/symex" xmlns:wpg="http://schemas.microsoft.com/office/word/2010/wordprocessingGroup" xmlns:wpi="http://schemas.microsoft.com/office/word/2010/wordprocessingInk" xmlns:wne="http://schemas.microsoft.com/office/word/2006/wordml" xmlns:wps="http://schemas.microsoft.com/office/word/2010/wordprocessingShape" mc:Ignorable="w14 w15 w16se wp14">
   <w:tbl>
     <w:tblPr>
       <w:tblStyle w:val="TableGrid"/>
@@ -1091,6 +1079,7 @@
     <w:r>
       <w:rPr>
         <w:noProof/>
+        <w:lang w:eastAsia="en-IN"/>
       </w:rPr>
       <mc:AlternateContent>
         <mc:Choice Requires="wps">
@@ -1141,7 +1130,7 @@
             </wp:anchor>
           </w:drawing>
         </mc:Choice>
-        <mc:Fallback>
+        <mc:Fallback xmlns:w16="http://schemas.microsoft.com/office/word/2018/wordml" xmlns:w16cid="http://schemas.microsoft.com/office/word/2016/wordml/cid" xmlns:w16cex="http://schemas.microsoft.com/office/word/2018/wordml/cex" xmlns:am3d="http://schemas.microsoft.com/office/drawing/2017/model3d" xmlns:aink="http://schemas.microsoft.com/office/drawing/2016/ink" xmlns:cx8="http://schemas.microsoft.com/office/drawing/2016/5/14/chartex" xmlns:cx7="http://schemas.microsoft.com/office/drawing/2016/5/13/chartex" xmlns:cx6="http://schemas.microsoft.com/office/drawing/2016/5/12/chartex" xmlns:cx5="http://schemas.microsoft.com/office/drawing/2016/5/11/chartex" xmlns:cx4="http://schemas.microsoft.com/office/drawing/2016/5/10/chartex" xmlns:cx3="http://schemas.microsoft.com/office/drawing/2016/5/9/chartex" xmlns:cx2="http://schemas.microsoft.com/office/drawing/2015/10/21/chartex" xmlns:cx1="http://schemas.microsoft.com/office/drawing/2015/9/8/chartex">
           <w:pict>
             <v:line w14:anchorId="69E7718F" id="Straight Connector 5" o:spid="_x0000_s1026" style="position:absolute;z-index:-251654144;visibility:visible;mso-wrap-style:square;mso-wrap-distance-left:0;mso-wrap-distance-top:0;mso-wrap-distance-right:0;mso-wrap-distance-bottom:0;mso-position-horizontal:right;mso-position-horizontal-relative:margin;mso-position-vertical:absolute;mso-position-vertical-relative:text" from="499.35pt,-56.7pt" to="1049.9pt,-55.9pt" o:gfxdata="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" strokecolor="black [3200]" strokeweight=".5pt">
               <v:stroke joinstyle="miter"/>
@@ -1155,8 +1144,18 @@
 </w:ftr>
 </file>
 
+<file path=word/footer3.xml><?xml version="1.0" encoding="utf-8"?>
+<w:ftr xmlns:wpc="http://schemas.microsoft.com/office/word/2010/wordprocessingCanvas" xmlns:cx="http://schemas.microsoft.com/office/drawing/2014/chartex" xmlns:mc="http://schemas.openxmlformats.org/markup-compatibility/2006" xmlns:o="urn:schemas-microsoft-com:office:office" xmlns:r="http://schemas.openxmlformats.org/officeDocument/2006/relationships" xmlns:m="http://schemas.openxmlformats.org/officeDocument/2006/math" xmlns:v="urn:schemas-microsoft-com:vml" xmlns:wp14="http://schemas.microsoft.com/office/word/2010/wordprocessingDrawing" xmlns:wp="http://schemas.openxmlformats.org/drawingml/2006/wordprocessingDrawing" xmlns:w10="urn:schemas-microsoft-com:office:word" xmlns:w="http://schemas.openxmlformats.org/wordprocessingml/2006/main" xmlns:w14="http://schemas.microsoft.com/office/word/2010/wordml" xmlns:w15="http://schemas.microsoft.com/office/word/2012/wordml" xmlns:w16se="http://schemas.microsoft.com/office/word/2015/wordml/symex" xmlns:wpg="http://schemas.microsoft.com/office/word/2010/wordprocessingGroup" xmlns:wpi="http://schemas.microsoft.com/office/word/2010/wordprocessingInk" xmlns:wne="http://schemas.microsoft.com/office/word/2006/wordml" xmlns:wps="http://schemas.microsoft.com/office/word/2010/wordprocessingShape" mc:Ignorable="w14 w15 w16se wp14">
+  <w:p>
+    <w:pPr>
+      <w:pStyle w:val="Footer"/>
+    </w:pPr>
+  </w:p>
+</w:ftr>
+</file>
+
 <file path=word/footnotes.xml><?xml version="1.0" encoding="utf-8"?>
-<w:footnotes xmlns:wpc="http://schemas.microsoft.com/office/word/2010/wordprocessingCanvas" xmlns:cx="http://schemas.microsoft.com/office/drawing/2014/chartex" xmlns:cx1="http://schemas.microsoft.com/office/drawing/2015/9/8/chartex" xmlns:cx2="http://schemas.microsoft.com/office/drawing/2015/10/21/chartex" xmlns:cx3="http://schemas.microsoft.com/office/drawing/2016/5/9/chartex" xmlns:cx4="http://schemas.microsoft.com/office/drawing/2016/5/10/chartex" xmlns:cx5="http://schemas.microsoft.com/office/drawing/2016/5/11/chartex" xmlns:cx6="http://schemas.microsoft.com/office/drawing/2016/5/12/chartex" xmlns:cx7="http://schemas.microsoft.com/office/drawing/2016/5/13/chartex" xmlns:cx8="http://schemas.microsoft.com/office/drawing/2016/5/14/chartex" xmlns:mc="http://schemas.openxmlformats.org/markup-compatibility/2006" xmlns:aink="http://schemas.microsoft.com/office/drawing/2016/ink" xmlns:am3d="http://schemas.microsoft.com/office/drawing/2017/model3d" xmlns:o="urn:schemas-microsoft-com:office:office" xmlns:r="http://schemas.openxmlformats.org/officeDocument/2006/relationships" xmlns:m="http://schemas.openxmlformats.org/officeDocument/2006/math" xmlns:v="urn:schemas-microsoft-com:vml" xmlns:wp14="http://schemas.microsoft.com/office/word/2010/wordprocessingDrawing" xmlns:wp="http://schemas.openxmlformats.org/drawingml/2006/wordprocessingDrawing" xmlns:w10="urn:schemas-microsoft-com:office:word" xmlns:w="http://schemas.openxmlformats.org/wordprocessingml/2006/main" xmlns:w14="http://schemas.microsoft.com/office/word/2010/wordml" xmlns:w15="http://schemas.microsoft.com/office/word/2012/wordml" xmlns:w16cex="http://schemas.microsoft.com/office/word/2018/wordml/cex" xmlns:w16cid="http://schemas.microsoft.com/office/word/2016/wordml/cid" xmlns:w16="http://schemas.microsoft.com/office/word/2018/wordml" xmlns:w16se="http://schemas.microsoft.com/office/word/2015/wordml/symex" xmlns:wpg="http://schemas.microsoft.com/office/word/2010/wordprocessingGroup" xmlns:wpi="http://schemas.microsoft.com/office/word/2010/wordprocessingInk" xmlns:wne="http://schemas.microsoft.com/office/word/2006/wordml" xmlns:wps="http://schemas.microsoft.com/office/word/2010/wordprocessingShape" mc:Ignorable="w14 w15 w16se w16cid w16 w16cex wp14">
+<w:footnotes xmlns:wpc="http://schemas.microsoft.com/office/word/2010/wordprocessingCanvas" xmlns:cx="http://schemas.microsoft.com/office/drawing/2014/chartex" xmlns:mc="http://schemas.openxmlformats.org/markup-compatibility/2006" xmlns:o="urn:schemas-microsoft-com:office:office" xmlns:r="http://schemas.openxmlformats.org/officeDocument/2006/relationships" xmlns:m="http://schemas.openxmlformats.org/officeDocument/2006/math" xmlns:v="urn:schemas-microsoft-com:vml" xmlns:wp14="http://schemas.microsoft.com/office/word/2010/wordprocessingDrawing" xmlns:wp="http://schemas.openxmlformats.org/drawingml/2006/wordprocessingDrawing" xmlns:w10="urn:schemas-microsoft-com:office:word" xmlns:w="http://schemas.openxmlformats.org/wordprocessingml/2006/main" xmlns:w14="http://schemas.microsoft.com/office/word/2010/wordml" xmlns:w15="http://schemas.microsoft.com/office/word/2012/wordml" xmlns:w16se="http://schemas.microsoft.com/office/word/2015/wordml/symex" xmlns:wpg="http://schemas.microsoft.com/office/word/2010/wordprocessingGroup" xmlns:wpi="http://schemas.microsoft.com/office/word/2010/wordprocessingInk" xmlns:wne="http://schemas.microsoft.com/office/word/2006/wordml" xmlns:wps="http://schemas.microsoft.com/office/word/2010/wordprocessingShape" mc:Ignorable="w14 w15 w16se wp14">
   <w:footnote w:type="separator" w:id="-1">
     <w:p>
       <w:pPr>
@@ -1181,7 +1180,17 @@
 </file>
 
 <file path=word/header1.xml><?xml version="1.0" encoding="utf-8"?>
-<w:hdr xmlns:wpc="http://schemas.microsoft.com/office/word/2010/wordprocessingCanvas" xmlns:cx="http://schemas.microsoft.com/office/drawing/2014/chartex" xmlns:cx1="http://schemas.microsoft.com/office/drawing/2015/9/8/chartex" xmlns:cx2="http://schemas.microsoft.com/office/drawing/2015/10/21/chartex" xmlns:cx3="http://schemas.microsoft.com/office/drawing/2016/5/9/chartex" xmlns:cx4="http://schemas.microsoft.com/office/drawing/2016/5/10/chartex" xmlns:cx5="http://schemas.microsoft.com/office/drawing/2016/5/11/chartex" xmlns:cx6="http://schemas.microsoft.com/office/drawing/2016/5/12/chartex" xmlns:cx7="http://schemas.microsoft.com/office/drawing/2016/5/13/chartex" xmlns:cx8="http://schemas.microsoft.com/office/drawing/2016/5/14/chartex" xmlns:mc="http://schemas.openxmlformats.org/markup-compatibility/2006" xmlns:aink="http://schemas.microsoft.com/office/drawing/2016/ink" xmlns:am3d="http://schemas.microsoft.com/office/drawing/2017/model3d" xmlns:o="urn:schemas-microsoft-com:office:office" xmlns:r="http://schemas.openxmlformats.org/officeDocument/2006/relationships" xmlns:m="http://schemas.openxmlformats.org/officeDocument/2006/math" xmlns:v="urn:schemas-microsoft-com:vml" xmlns:wp14="http://schemas.microsoft.com/office/word/2010/wordprocessingDrawing" xmlns:wp="http://schemas.openxmlformats.org/drawingml/2006/wordprocessingDrawing" xmlns:w10="urn:schemas-microsoft-com:office:word" xmlns:w="http://schemas.openxmlformats.org/wordprocessingml/2006/main" xmlns:w14="http://schemas.microsoft.com/office/word/2010/wordml" xmlns:w15="http://schemas.microsoft.com/office/word/2012/wordml" xmlns:w16cex="http://schemas.microsoft.com/office/word/2018/wordml/cex" xmlns:w16cid="http://schemas.microsoft.com/office/word/2016/wordml/cid" xmlns:w16="http://schemas.microsoft.com/office/word/2018/wordml" xmlns:w16se="http://schemas.microsoft.com/office/word/2015/wordml/symex" xmlns:wpg="http://schemas.microsoft.com/office/word/2010/wordprocessingGroup" xmlns:wpi="http://schemas.microsoft.com/office/word/2010/wordprocessingInk" xmlns:wne="http://schemas.microsoft.com/office/word/2006/wordml" xmlns:wps="http://schemas.microsoft.com/office/word/2010/wordprocessingShape" mc:Ignorable="w14 w15 w16se w16cid w16 w16cex wp14">
+<w:hdr xmlns:wpc="http://schemas.microsoft.com/office/word/2010/wordprocessingCanvas" xmlns:cx="http://schemas.microsoft.com/office/drawing/2014/chartex" xmlns:mc="http://schemas.openxmlformats.org/markup-compatibility/2006" xmlns:o="urn:schemas-microsoft-com:office:office" xmlns:r="http://schemas.openxmlformats.org/officeDocument/2006/relationships" xmlns:m="http://schemas.openxmlformats.org/officeDocument/2006/math" xmlns:v="urn:schemas-microsoft-com:vml" xmlns:wp14="http://schemas.microsoft.com/office/word/2010/wordprocessingDrawing" xmlns:wp="http://schemas.openxmlformats.org/drawingml/2006/wordprocessingDrawing" xmlns:w10="urn:schemas-microsoft-com:office:word" xmlns:w="http://schemas.openxmlformats.org/wordprocessingml/2006/main" xmlns:w14="http://schemas.microsoft.com/office/word/2010/wordml" xmlns:w15="http://schemas.microsoft.com/office/word/2012/wordml" xmlns:w16se="http://schemas.microsoft.com/office/word/2015/wordml/symex" xmlns:wpg="http://schemas.microsoft.com/office/word/2010/wordprocessingGroup" xmlns:wpi="http://schemas.microsoft.com/office/word/2010/wordprocessingInk" xmlns:wne="http://schemas.microsoft.com/office/word/2006/wordml" xmlns:wps="http://schemas.microsoft.com/office/word/2010/wordprocessingShape" mc:Ignorable="w14 w15 w16se wp14">
+  <w:p>
+    <w:pPr>
+      <w:pStyle w:val="Header"/>
+    </w:pPr>
+  </w:p>
+</w:hdr>
+</file>
+
+<file path=word/header2.xml><?xml version="1.0" encoding="utf-8"?>
+<w:hdr xmlns:wpc="http://schemas.microsoft.com/office/word/2010/wordprocessingCanvas" xmlns:cx="http://schemas.microsoft.com/office/drawing/2014/chartex" xmlns:mc="http://schemas.openxmlformats.org/markup-compatibility/2006" xmlns:o="urn:schemas-microsoft-com:office:office" xmlns:r="http://schemas.openxmlformats.org/officeDocument/2006/relationships" xmlns:m="http://schemas.openxmlformats.org/officeDocument/2006/math" xmlns:v="urn:schemas-microsoft-com:vml" xmlns:wp14="http://schemas.microsoft.com/office/word/2010/wordprocessingDrawing" xmlns:wp="http://schemas.openxmlformats.org/drawingml/2006/wordprocessingDrawing" xmlns:w10="urn:schemas-microsoft-com:office:word" xmlns:w="http://schemas.openxmlformats.org/wordprocessingml/2006/main" xmlns:w14="http://schemas.microsoft.com/office/word/2010/wordml" xmlns:w15="http://schemas.microsoft.com/office/word/2012/wordml" xmlns:w16se="http://schemas.microsoft.com/office/word/2015/wordml/symex" xmlns:wpg="http://schemas.microsoft.com/office/word/2010/wordprocessingGroup" xmlns:wpi="http://schemas.microsoft.com/office/word/2010/wordprocessingInk" xmlns:wne="http://schemas.microsoft.com/office/word/2006/wordml" xmlns:wps="http://schemas.microsoft.com/office/word/2010/wordprocessingShape" mc:Ignorable="w14 w15 w16se wp14">
   <w:p>
     <w:pPr>
       <w:spacing w:line="240" w:lineRule="auto"/>
@@ -1194,6 +1203,7 @@
     <w:r>
       <w:rPr>
         <w:noProof/>
+        <w:lang w:val="en-IN" w:eastAsia="en-IN"/>
       </w:rPr>
       <w:drawing>
         <wp:anchor distT="0" distB="0" distL="114300" distR="114300" simplePos="0" relativeHeight="251660288" behindDoc="0" locked="0" layoutInCell="1" allowOverlap="1" wp14:anchorId="631DBBCC" wp14:editId="06BA67EA">
@@ -1430,7 +1440,15 @@
     </w:r>
     <w:proofErr w:type="spellEnd"/>
     <w:r>
-      <w:t>, MIDC Baramati – 413133</w:t>
+      <w:t xml:space="preserve">, MIDC </w:t>
+    </w:r>
+    <w:proofErr w:type="spellStart"/>
+    <w:r>
+      <w:t>Baramati</w:t>
+    </w:r>
+    <w:proofErr w:type="spellEnd"/>
+    <w:r>
+      <w:t xml:space="preserve"> – 413133</w:t>
     </w:r>
   </w:p>
   <w:p>
@@ -1441,21 +1459,27 @@
     <w:r>
       <w:t xml:space="preserve">Call: </w:t>
     </w:r>
-    <w:proofErr w:type="gramStart"/>
-    <w:r>
-      <w:t xml:space="preserve">9561941403  </w:t>
+    <w:r>
+      <w:t>-</w:t>
+    </w:r>
+    <w:r>
+      <w:t xml:space="preserve">  </w:t>
     </w:r>
     <w:r>
       <w:tab/>
     </w:r>
-    <w:proofErr w:type="gramEnd"/>
     <w:r>
       <w:tab/>
     </w:r>
     <w:r>
       <w:tab/>
-      <w:t xml:space="preserve">      Email: chaitanyasalunkhe11@gmail.com</w:t>
-    </w:r>
+      <w:t xml:space="preserve">      Email: </w:t>
+    </w:r>
+    <w:r>
+      <w:t>-</w:t>
+    </w:r>
+    <w:bookmarkStart w:id="0" w:name="_GoBack"/>
+    <w:bookmarkEnd w:id="0"/>
   </w:p>
   <w:p>
     <w:pPr>
@@ -1469,6 +1493,7 @@
     <w:r>
       <w:rPr>
         <w:noProof/>
+        <w:lang w:eastAsia="en-IN"/>
       </w:rPr>
       <mc:AlternateContent>
         <mc:Choice Requires="wps">
@@ -1519,7 +1544,7 @@
             </wp:anchor>
           </w:drawing>
         </mc:Choice>
-        <mc:Fallback>
+        <mc:Fallback xmlns:w16="http://schemas.microsoft.com/office/word/2018/wordml" xmlns:w16cid="http://schemas.microsoft.com/office/word/2016/wordml/cid" xmlns:w16cex="http://schemas.microsoft.com/office/word/2018/wordml/cex" xmlns:am3d="http://schemas.microsoft.com/office/drawing/2017/model3d" xmlns:aink="http://schemas.microsoft.com/office/drawing/2016/ink" xmlns:cx8="http://schemas.microsoft.com/office/drawing/2016/5/14/chartex" xmlns:cx7="http://schemas.microsoft.com/office/drawing/2016/5/13/chartex" xmlns:cx6="http://schemas.microsoft.com/office/drawing/2016/5/12/chartex" xmlns:cx5="http://schemas.microsoft.com/office/drawing/2016/5/11/chartex" xmlns:cx4="http://schemas.microsoft.com/office/drawing/2016/5/10/chartex" xmlns:cx3="http://schemas.microsoft.com/office/drawing/2016/5/9/chartex" xmlns:cx2="http://schemas.microsoft.com/office/drawing/2015/10/21/chartex" xmlns:cx1="http://schemas.microsoft.com/office/drawing/2015/9/8/chartex">
           <w:pict>
             <v:line w14:anchorId="3AA51EA3" id="Straight Connector 1" o:spid="_x0000_s1026" style="position:absolute;flip:y;z-index:-251657216;visibility:visible;mso-wrap-style:square;mso-wrap-distance-left:0;mso-wrap-distance-top:0;mso-wrap-distance-right:0;mso-wrap-distance-bottom:0;mso-position-horizontal:right;mso-position-horizontal-relative:margin;mso-position-vertical:absolute;mso-position-vertical-relative:text" from="498.6pt,9.6pt" to="1048.4pt,11.9pt" o:gfxdata="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" strokecolor="black [3200]" strokeweight=".5pt">
               <v:stroke joinstyle="miter"/>
@@ -1547,8 +1572,18 @@
 </w:hdr>
 </file>
 
+<file path=word/header3.xml><?xml version="1.0" encoding="utf-8"?>
+<w:hdr xmlns:wpc="http://schemas.microsoft.com/office/word/2010/wordprocessingCanvas" xmlns:cx="http://schemas.microsoft.com/office/drawing/2014/chartex" xmlns:mc="http://schemas.openxmlformats.org/markup-compatibility/2006" xmlns:o="urn:schemas-microsoft-com:office:office" xmlns:r="http://schemas.openxmlformats.org/officeDocument/2006/relationships" xmlns:m="http://schemas.openxmlformats.org/officeDocument/2006/math" xmlns:v="urn:schemas-microsoft-com:vml" xmlns:wp14="http://schemas.microsoft.com/office/word/2010/wordprocessingDrawing" xmlns:wp="http://schemas.openxmlformats.org/drawingml/2006/wordprocessingDrawing" xmlns:w10="urn:schemas-microsoft-com:office:word" xmlns:w="http://schemas.openxmlformats.org/wordprocessingml/2006/main" xmlns:w14="http://schemas.microsoft.com/office/word/2010/wordml" xmlns:w15="http://schemas.microsoft.com/office/word/2012/wordml" xmlns:w16se="http://schemas.microsoft.com/office/word/2015/wordml/symex" xmlns:wpg="http://schemas.microsoft.com/office/word/2010/wordprocessingGroup" xmlns:wpi="http://schemas.microsoft.com/office/word/2010/wordprocessingInk" xmlns:wne="http://schemas.microsoft.com/office/word/2006/wordml" xmlns:wps="http://schemas.microsoft.com/office/word/2010/wordprocessingShape" mc:Ignorable="w14 w15 w16se wp14">
+  <w:p>
+    <w:pPr>
+      <w:pStyle w:val="Header"/>
+    </w:pPr>
+  </w:p>
+</w:hdr>
+</file>
+
 <file path=word/styles.xml><?xml version="1.0" encoding="utf-8"?>
-<w:styles xmlns:mc="http://schemas.openxmlformats.org/markup-compatibility/2006" xmlns:r="http://schemas.openxmlformats.org/officeDocument/2006/relationships" xmlns:w="http://schemas.openxmlformats.org/wordprocessingml/2006/main" xmlns:w14="http://schemas.microsoft.com/office/word/2010/wordml" xmlns:w15="http://schemas.microsoft.com/office/word/2012/wordml" xmlns:w16cex="http://schemas.microsoft.com/office/word/2018/wordml/cex" xmlns:w16cid="http://schemas.microsoft.com/office/word/2016/wordml/cid" xmlns:w16="http://schemas.microsoft.com/office/word/2018/wordml" xmlns:w16se="http://schemas.microsoft.com/office/word/2015/wordml/symex" mc:Ignorable="w14 w15 w16se w16cid w16 w16cex">
+<w:styles xmlns:mc="http://schemas.openxmlformats.org/markup-compatibility/2006" xmlns:r="http://schemas.openxmlformats.org/officeDocument/2006/relationships" xmlns:w="http://schemas.openxmlformats.org/wordprocessingml/2006/main" xmlns:w14="http://schemas.microsoft.com/office/word/2010/wordml" xmlns:w15="http://schemas.microsoft.com/office/word/2012/wordml" xmlns:w16se="http://schemas.microsoft.com/office/word/2015/wordml/symex" mc:Ignorable="w14 w15 w16se">
   <w:docDefaults>
     <w:rPrDefault>
       <w:rPr>
@@ -1564,7 +1599,7 @@
       </w:pPr>
     </w:pPrDefault>
   </w:docDefaults>
-  <w:latentStyles w:defLockedState="0" w:defUIPriority="99" w:defSemiHidden="0" w:defUnhideWhenUsed="0" w:defQFormat="0" w:count="376">
+  <w:latentStyles w:defLockedState="0" w:defUIPriority="99" w:defSemiHidden="0" w:defUnhideWhenUsed="0" w:defQFormat="0" w:count="371">
     <w:lsdException w:name="Normal" w:uiPriority="0" w:qFormat="1"/>
     <w:lsdException w:name="heading 1" w:uiPriority="9" w:qFormat="1"/>
     <w:lsdException w:name="heading 2" w:semiHidden="1" w:uiPriority="9" w:unhideWhenUsed="1" w:qFormat="1"/>
@@ -1936,11 +1971,6 @@
     <w:lsdException w:name="List Table 5 Dark Accent 6" w:uiPriority="50"/>
     <w:lsdException w:name="List Table 6 Colorful Accent 6" w:uiPriority="51"/>
     <w:lsdException w:name="List Table 7 Colorful Accent 6" w:uiPriority="52"/>
-    <w:lsdException w:name="Mention" w:semiHidden="1" w:unhideWhenUsed="1"/>
-    <w:lsdException w:name="Smart Hyperlink" w:semiHidden="1" w:unhideWhenUsed="1"/>
-    <w:lsdException w:name="Hashtag" w:semiHidden="1" w:unhideWhenUsed="1"/>
-    <w:lsdException w:name="Unresolved Mention" w:semiHidden="1" w:unhideWhenUsed="1"/>
-    <w:lsdException w:name="Smart Link" w:semiHidden="1" w:unhideWhenUsed="1"/>
   </w:latentStyles>
   <w:style w:type="paragraph" w:default="1" w:styleId="Normal">
     <w:name w:val="Normal"/>
